--- a/Help/enemies_description.docx
+++ b/Help/enemies_description.docx
@@ -232,6 +232,191 @@
           <w:szCs w:val="24"/>
         </w:rPr>
         <w:t xml:space="preserve"> Never let the colonies bite!</w:t>
+      </w:r>
+    </w:p>
+    <w:p>
+      <w:pPr>
+        <w:rPr>
+          <w:rFonts w:ascii="Euphemia" w:hAnsi="Euphemia"/>
+          <w:sz w:val="24"/>
+          <w:szCs w:val="24"/>
+        </w:rPr>
+      </w:pPr>
+      <w:r>
+        <w:rPr>
+          <w:rFonts w:ascii="Euphemia" w:hAnsi="Euphemia"/>
+          <w:noProof/>
+          <w:sz w:val="24"/>
+          <w:szCs w:val="24"/>
+        </w:rPr>
+        <w:drawing>
+          <wp:anchor distT="0" distB="0" distL="114300" distR="114300" simplePos="0" relativeHeight="251659264" behindDoc="0" locked="0" layoutInCell="1" allowOverlap="1">
+            <wp:simplePos x="0" y="0"/>
+            <wp:positionH relativeFrom="column">
+              <wp:posOffset>3248025</wp:posOffset>
+            </wp:positionH>
+            <wp:positionV relativeFrom="paragraph">
+              <wp:posOffset>274955</wp:posOffset>
+            </wp:positionV>
+            <wp:extent cx="2486025" cy="1960245"/>
+            <wp:effectExtent l="0" t="228600" r="0" b="173355"/>
+            <wp:wrapThrough wrapText="bothSides">
+              <wp:wrapPolygon edited="0">
+                <wp:start x="21302" y="4870"/>
+                <wp:lineTo x="19316" y="3820"/>
+                <wp:lineTo x="18488" y="4030"/>
+                <wp:lineTo x="16006" y="5710"/>
+                <wp:lineTo x="14350" y="1301"/>
+                <wp:lineTo x="13192" y="1301"/>
+                <wp:lineTo x="10709" y="3610"/>
+                <wp:lineTo x="10709" y="3820"/>
+                <wp:lineTo x="8557" y="882"/>
+                <wp:lineTo x="8061" y="882"/>
+                <wp:lineTo x="8061" y="3401"/>
+                <wp:lineTo x="7895" y="3401"/>
+                <wp:lineTo x="5412" y="5080"/>
+                <wp:lineTo x="5412" y="5290"/>
+                <wp:lineTo x="3592" y="4240"/>
+                <wp:lineTo x="2764" y="3820"/>
+                <wp:lineTo x="2433" y="3820"/>
+                <wp:lineTo x="778" y="4660"/>
+                <wp:lineTo x="778" y="4870"/>
+                <wp:lineTo x="778" y="6549"/>
+                <wp:lineTo x="778" y="6759"/>
+                <wp:lineTo x="2764" y="12217"/>
+                <wp:lineTo x="2764" y="12637"/>
+                <wp:lineTo x="5412" y="14106"/>
+                <wp:lineTo x="6074" y="16835"/>
+                <wp:lineTo x="8061" y="19564"/>
+                <wp:lineTo x="10378" y="21663"/>
+                <wp:lineTo x="11206" y="21663"/>
+                <wp:lineTo x="12695" y="19984"/>
+                <wp:lineTo x="13357" y="18304"/>
+                <wp:lineTo x="14350" y="19774"/>
+                <wp:lineTo x="15509" y="18514"/>
+                <wp:lineTo x="16006" y="14106"/>
+                <wp:lineTo x="18819" y="13057"/>
+                <wp:lineTo x="21137" y="7179"/>
+                <wp:lineTo x="21302" y="6129"/>
+                <wp:lineTo x="21302" y="4870"/>
+              </wp:wrapPolygon>
+            </wp:wrapThrough>
+            <wp:docPr id="2" name="Picture 1" descr="enemy_queenant.png"/>
+            <wp:cNvGraphicFramePr>
+              <a:graphicFrameLocks xmlns:a="http://schemas.openxmlformats.org/drawingml/2006/main" noChangeAspect="1"/>
+            </wp:cNvGraphicFramePr>
+            <a:graphic xmlns:a="http://schemas.openxmlformats.org/drawingml/2006/main">
+              <a:graphicData uri="http://schemas.openxmlformats.org/drawingml/2006/picture">
+                <pic:pic xmlns:pic="http://schemas.openxmlformats.org/drawingml/2006/picture">
+                  <pic:nvPicPr>
+                    <pic:cNvPr id="0" name="enemy_queenant.png"/>
+                    <pic:cNvPicPr/>
+                  </pic:nvPicPr>
+                  <pic:blipFill>
+                    <a:blip r:embed="rId5"/>
+                    <a:stretch>
+                      <a:fillRect/>
+                    </a:stretch>
+                  </pic:blipFill>
+                  <pic:spPr>
+                    <a:xfrm rot="16200000">
+                      <a:off x="0" y="0"/>
+                      <a:ext cx="2486025" cy="1960245"/>
+                    </a:xfrm>
+                    <a:prstGeom prst="rect">
+                      <a:avLst/>
+                    </a:prstGeom>
+                  </pic:spPr>
+                </pic:pic>
+              </a:graphicData>
+            </a:graphic>
+          </wp:anchor>
+        </w:drawing>
+      </w:r>
+    </w:p>
+    <w:p>
+      <w:pPr>
+        <w:rPr>
+          <w:rFonts w:ascii="Euphemia" w:hAnsi="Euphemia"/>
+          <w:sz w:val="24"/>
+          <w:szCs w:val="24"/>
+        </w:rPr>
+      </w:pPr>
+    </w:p>
+    <w:p>
+      <w:pPr>
+        <w:rPr>
+          <w:rFonts w:ascii="Euphemia" w:hAnsi="Euphemia"/>
+          <w:sz w:val="24"/>
+          <w:szCs w:val="24"/>
+        </w:rPr>
+      </w:pPr>
+    </w:p>
+    <w:p>
+      <w:pPr>
+        <w:rPr>
+          <w:rFonts w:ascii="Euphemia" w:hAnsi="Euphemia"/>
+          <w:b/>
+          <w:sz w:val="24"/>
+          <w:szCs w:val="24"/>
+        </w:rPr>
+      </w:pPr>
+      <w:r>
+        <w:rPr>
+          <w:rFonts w:ascii="Euphemia" w:hAnsi="Euphemia"/>
+          <w:sz w:val="24"/>
+          <w:szCs w:val="24"/>
+        </w:rPr>
+        <w:tab/>
+      </w:r>
+      <w:r>
+        <w:rPr>
+          <w:rFonts w:ascii="Euphemia" w:hAnsi="Euphemia"/>
+          <w:sz w:val="24"/>
+          <w:szCs w:val="24"/>
+        </w:rPr>
+        <w:tab/>
+      </w:r>
+      <w:r>
+        <w:rPr>
+          <w:rFonts w:ascii="Euphemia" w:hAnsi="Euphemia"/>
+          <w:sz w:val="24"/>
+          <w:szCs w:val="24"/>
+        </w:rPr>
+        <w:tab/>
+      </w:r>
+      <w:r>
+        <w:rPr>
+          <w:rFonts w:ascii="Euphemia" w:hAnsi="Euphemia"/>
+          <w:sz w:val="24"/>
+          <w:szCs w:val="24"/>
+        </w:rPr>
+        <w:tab/>
+      </w:r>
+      <w:r>
+        <w:rPr>
+          <w:rFonts w:ascii="Euphemia" w:hAnsi="Euphemia"/>
+          <w:sz w:val="24"/>
+          <w:szCs w:val="24"/>
+        </w:rPr>
+        <w:tab/>
+      </w:r>
+      <w:r>
+        <w:rPr>
+          <w:rFonts w:ascii="Euphemia" w:hAnsi="Euphemia"/>
+          <w:sz w:val="24"/>
+          <w:szCs w:val="24"/>
+        </w:rPr>
+        <w:tab/>
+      </w:r>
+      <w:r>
+        <w:rPr>
+          <w:rFonts w:ascii="Euphemia" w:hAnsi="Euphemia"/>
+          <w:b/>
+          <w:sz w:val="24"/>
+          <w:szCs w:val="24"/>
+        </w:rPr>
+        <w:t>Queen Ant:</w:t>
       </w:r>
     </w:p>
     <w:sectPr>
